--- a/Report/Requirements.docx
+++ b/Report/Requirements.docx
@@ -105,7 +105,118 @@
           <w:sz w:val="24"/>
           <w:szCs w:val="24"/>
         </w:rPr>
-        <w:t>Bus / train LAN connection</w:t>
+        <w:t>Bus / train LAN connection.</w:t>
+      </w:r>
+    </w:p>
+    <w:p>
+      <w:pPr>
+        <w:rPr>
+          <w:rFonts w:cs="Arial"/>
+          <w:sz w:val="24"/>
+          <w:szCs w:val="24"/>
+        </w:rPr>
+      </w:pPr>
+      <w:r>
+        <w:rPr>
+          <w:rFonts w:cs="Arial"/>
+          <w:sz w:val="24"/>
+          <w:szCs w:val="24"/>
+        </w:rPr>
+        <w:t xml:space="preserve">Servers and train computers should be located on our virtual servers (“Goonhilly”) and use relevant DBMSs – either </w:t>
+      </w:r>
+      <w:r>
+        <w:rPr>
+          <w:rFonts w:cs="Arial"/>
+          <w:sz w:val="24"/>
+          <w:szCs w:val="24"/>
+          <w:lang w:val="en"/>
+        </w:rPr>
+        <w:t>PostgreSQL</w:t>
+      </w:r>
+      <w:r>
+        <w:rPr>
+          <w:rFonts w:cs="Arial"/>
+          <w:sz w:val="24"/>
+          <w:szCs w:val="24"/>
+        </w:rPr>
+        <w:t xml:space="preserve">. It is however acceptable to use a number of a team’s portable computers as </w:t>
+      </w:r>
+      <w:r>
+        <w:rPr>
+          <w:sz w:val="24"/>
+          <w:szCs w:val="24"/>
+        </w:rPr>
+        <w:t xml:space="preserve">bus / train </w:t>
+      </w:r>
+      <w:r>
+        <w:rPr>
+          <w:rFonts w:cs="Arial"/>
+          <w:sz w:val="24"/>
+          <w:szCs w:val="24"/>
+        </w:rPr>
+        <w:t>computers.</w:t>
+      </w:r>
+    </w:p>
+    <w:p>
+      <w:pPr>
+        <w:spacing w:after="0"/>
+        <w:rPr>
+          <w:sz w:val="24"/>
+          <w:szCs w:val="24"/>
+        </w:rPr>
+      </w:pPr>
+      <w:r>
+        <w:rPr>
+          <w:sz w:val="24"/>
+          <w:szCs w:val="24"/>
+        </w:rPr>
+        <w:t xml:space="preserve">After completion of travel, the system itself could </w:t>
+      </w:r>
+    </w:p>
+    <w:p>
+      <w:pPr>
+        <w:spacing w:after="0"/>
+        <w:rPr>
+          <w:sz w:val="24"/>
+          <w:szCs w:val="24"/>
+        </w:rPr>
+      </w:pPr>
+      <w:r>
+        <w:rPr>
+          <w:sz w:val="24"/>
+          <w:szCs w:val="24"/>
+        </w:rPr>
+        <w:t>Calculate</w:t>
+      </w:r>
+      <w:r>
+        <w:rPr>
+          <w:sz w:val="24"/>
+          <w:szCs w:val="24"/>
+        </w:rPr>
+        <w:t xml:space="preserve"> the price of the journey made, and withdraw this amount from the customer </w:t>
+      </w:r>
+    </w:p>
+    <w:p>
+      <w:pPr>
+        <w:spacing w:after="0"/>
+        <w:rPr>
+          <w:sz w:val="24"/>
+          <w:szCs w:val="24"/>
+        </w:rPr>
+      </w:pPr>
+      <w:r>
+        <w:rPr>
+          <w:sz w:val="24"/>
+          <w:szCs w:val="24"/>
+        </w:rPr>
+        <w:t>Account</w:t>
+      </w:r>
+      <w:r>
+        <w:rPr>
+          <w:sz w:val="24"/>
+          <w:szCs w:val="24"/>
+        </w:rPr>
+        <w:t xml:space="preserve">. During the journey the customer should always be able to see it’s provisional. </w:t>
       </w:r>
       <w:r>
         <w:rPr>
@@ -117,55 +228,6 @@
     </w:p>
     <w:p>
       <w:pPr>
-        <w:rPr>
-          <w:rFonts w:cs="Arial"/>
-          <w:sz w:val="24"/>
-          <w:szCs w:val="24"/>
-        </w:rPr>
-      </w:pPr>
-      <w:r>
-        <w:rPr>
-          <w:rFonts w:cs="Arial"/>
-          <w:sz w:val="24"/>
-          <w:szCs w:val="24"/>
-        </w:rPr>
-        <w:t xml:space="preserve">Servers and train computers should be located on our virtual servers (“Goonhilly”) and use relevant DBMSs – either </w:t>
-      </w:r>
-      <w:r>
-        <w:rPr>
-          <w:rFonts w:cs="Arial"/>
-          <w:sz w:val="24"/>
-          <w:szCs w:val="24"/>
-          <w:lang w:val="en"/>
-        </w:rPr>
-        <w:t>PostgreSQL</w:t>
-      </w:r>
-      <w:r>
-        <w:rPr>
-          <w:rFonts w:cs="Arial"/>
-          <w:sz w:val="24"/>
-          <w:szCs w:val="24"/>
-        </w:rPr>
-        <w:t xml:space="preserve">. It is however acceptable to use a number of a team’s portable computers as </w:t>
-      </w:r>
-      <w:r>
-        <w:rPr>
-          <w:sz w:val="24"/>
-          <w:szCs w:val="24"/>
-        </w:rPr>
-        <w:t xml:space="preserve">bus / train </w:t>
-      </w:r>
-      <w:r>
-        <w:rPr>
-          <w:rFonts w:cs="Arial"/>
-          <w:sz w:val="24"/>
-          <w:szCs w:val="24"/>
-        </w:rPr>
-        <w:t>computers.</w:t>
-      </w:r>
-    </w:p>
-    <w:p>
-      <w:pPr>
         <w:spacing w:after="0"/>
         <w:rPr>
           <w:sz w:val="24"/>
@@ -177,7 +239,7 @@
           <w:sz w:val="24"/>
           <w:szCs w:val="24"/>
         </w:rPr>
-        <w:t xml:space="preserve">After completion of travel, the system itself could </w:t>
+        <w:t>Zone structure.</w:t>
       </w:r>
     </w:p>
     <w:p>
@@ -193,14 +255,7 @@
           <w:sz w:val="24"/>
           <w:szCs w:val="24"/>
         </w:rPr>
-        <w:t>Calculate</w:t>
-      </w:r>
-      <w:r>
-        <w:rPr>
-          <w:sz w:val="24"/>
-          <w:szCs w:val="24"/>
-        </w:rPr>
-        <w:t xml:space="preserve"> the price of the journey made, and withdraw this amount from the customer </w:t>
+        <w:t xml:space="preserve">It will also develop a travel plan, which customers can use to calculate </w:t>
       </w:r>
     </w:p>
     <w:p>
@@ -211,26 +266,42 @@
           <w:szCs w:val="24"/>
         </w:rPr>
       </w:pPr>
-      <w:r>
-        <w:rPr>
-          <w:sz w:val="24"/>
-          <w:szCs w:val="24"/>
-        </w:rPr>
-        <w:t>Account</w:t>
-      </w:r>
-      <w:r>
-        <w:rPr>
-          <w:sz w:val="24"/>
-          <w:szCs w:val="24"/>
-        </w:rPr>
-        <w:t xml:space="preserve">. During the journey the customer should always be able to see it’s provisional. </w:t>
-      </w:r>
-      <w:r>
-        <w:rPr>
-          <w:sz w:val="24"/>
-          <w:szCs w:val="24"/>
-        </w:rPr>
-        <w:t>.</w:t>
+      <w:proofErr w:type="gramStart"/>
+      <w:r>
+        <w:rPr>
+          <w:sz w:val="24"/>
+          <w:szCs w:val="24"/>
+        </w:rPr>
+        <w:t>the</w:t>
+      </w:r>
+      <w:proofErr w:type="gramEnd"/>
+      <w:r>
+        <w:rPr>
+          <w:sz w:val="24"/>
+          <w:szCs w:val="24"/>
+        </w:rPr>
+        <w:t xml:space="preserve"> quickest route to their destination. This itinerary must be kept updated </w:t>
+      </w:r>
+      <w:r>
+        <w:rPr>
+          <w:sz w:val="24"/>
+          <w:szCs w:val="24"/>
+        </w:rPr>
+        <w:t>with delays and cancellations</w:t>
+      </w:r>
+      <w:r>
+        <w:rPr>
+          <w:sz w:val="24"/>
+          <w:szCs w:val="24"/>
+        </w:rPr>
+        <w:t>,</w:t>
+      </w:r>
+      <w:r>
+        <w:rPr>
+          <w:sz w:val="24"/>
+          <w:szCs w:val="24"/>
+        </w:rPr>
+        <w:t xml:space="preserve"> so the customer will always get the fastest route </w:t>
       </w:r>
     </w:p>
     <w:p>
@@ -241,12 +312,21 @@
           <w:szCs w:val="24"/>
         </w:rPr>
       </w:pPr>
-      <w:r>
-        <w:rPr>
-          <w:sz w:val="24"/>
-          <w:szCs w:val="24"/>
-        </w:rPr>
-        <w:t>Zone structure.</w:t>
+      <w:proofErr w:type="gramStart"/>
+      <w:r>
+        <w:rPr>
+          <w:sz w:val="24"/>
+          <w:szCs w:val="24"/>
+        </w:rPr>
+        <w:t>based</w:t>
+      </w:r>
+      <w:proofErr w:type="gramEnd"/>
+      <w:r>
+        <w:rPr>
+          <w:sz w:val="24"/>
+          <w:szCs w:val="24"/>
+        </w:rPr>
+        <w:t xml:space="preserve"> on the current traffic situation. </w:t>
       </w:r>
     </w:p>
     <w:p>
@@ -262,7 +342,7 @@
           <w:sz w:val="24"/>
           <w:szCs w:val="24"/>
         </w:rPr>
-        <w:t xml:space="preserve">It will also develop a travel plan, which customers can use to calculate </w:t>
+        <w:t xml:space="preserve">Customers should be able to log on to a website where they will be </w:t>
       </w:r>
     </w:p>
     <w:p>
@@ -273,88 +353,21 @@
           <w:szCs w:val="24"/>
         </w:rPr>
       </w:pPr>
-      <w:r>
-        <w:rPr>
-          <w:sz w:val="24"/>
-          <w:szCs w:val="24"/>
-        </w:rPr>
-        <w:t xml:space="preserve">the quickest route to their destination. This itinerary must be kept updated </w:t>
-      </w:r>
-      <w:r>
-        <w:rPr>
-          <w:sz w:val="24"/>
-          <w:szCs w:val="24"/>
-        </w:rPr>
-        <w:t xml:space="preserve">with delays and </w:t>
-      </w:r>
-      <w:r>
-        <w:rPr>
-          <w:sz w:val="24"/>
-          <w:szCs w:val="24"/>
-        </w:rPr>
-        <w:t>cancellations</w:t>
-      </w:r>
-      <w:r>
-        <w:rPr>
-          <w:sz w:val="24"/>
-          <w:szCs w:val="24"/>
-        </w:rPr>
-        <w:t>,</w:t>
-      </w:r>
-      <w:r>
-        <w:rPr>
-          <w:sz w:val="24"/>
-          <w:szCs w:val="24"/>
-        </w:rPr>
-        <w:t xml:space="preserve"> so the customer will always get the fastest route </w:t>
-      </w:r>
-    </w:p>
-    <w:p>
-      <w:pPr>
-        <w:spacing w:after="0"/>
-        <w:rPr>
-          <w:sz w:val="24"/>
-          <w:szCs w:val="24"/>
-        </w:rPr>
-      </w:pPr>
-      <w:r>
-        <w:rPr>
-          <w:sz w:val="24"/>
-          <w:szCs w:val="24"/>
-        </w:rPr>
-        <w:t xml:space="preserve">based on the current traffic situation. </w:t>
-      </w:r>
-    </w:p>
-    <w:p>
-      <w:pPr>
-        <w:spacing w:after="0"/>
-        <w:rPr>
-          <w:sz w:val="24"/>
-          <w:szCs w:val="24"/>
-        </w:rPr>
-      </w:pPr>
-      <w:r>
-        <w:rPr>
-          <w:sz w:val="24"/>
-          <w:szCs w:val="24"/>
-        </w:rPr>
-        <w:t xml:space="preserve">Customers should be able to log on to a website where they will be </w:t>
-      </w:r>
-    </w:p>
-    <w:p>
-      <w:pPr>
-        <w:spacing w:after="0"/>
-        <w:rPr>
-          <w:sz w:val="24"/>
-          <w:szCs w:val="24"/>
-        </w:rPr>
-      </w:pPr>
-      <w:r>
-        <w:rPr>
-          <w:sz w:val="24"/>
-          <w:szCs w:val="24"/>
-        </w:rPr>
-        <w:t xml:space="preserve">register before they can use the system. This website also </w:t>
+      <w:proofErr w:type="gramStart"/>
+      <w:r>
+        <w:rPr>
+          <w:sz w:val="24"/>
+          <w:szCs w:val="24"/>
+        </w:rPr>
+        <w:t>register</w:t>
+      </w:r>
+      <w:proofErr w:type="gramEnd"/>
+      <w:r>
+        <w:rPr>
+          <w:sz w:val="24"/>
+          <w:szCs w:val="24"/>
+        </w:rPr>
+        <w:t xml:space="preserve"> before they can use the system. This website also </w:t>
       </w:r>
     </w:p>
     <w:p>
@@ -2339,7 +2352,21 @@
           <w:sz w:val="24"/>
           <w:szCs w:val="24"/>
         </w:rPr>
-        <w:t xml:space="preserve">The website is developed with servlets and JSPs (Java Server Page). </w:t>
+        <w:t>The website is developed with servlet</w:t>
+      </w:r>
+      <w:r>
+        <w:rPr>
+          <w:sz w:val="24"/>
+          <w:szCs w:val="24"/>
+        </w:rPr>
+        <w:t>s and JSP</w:t>
+      </w:r>
+      <w:r>
+        <w:rPr>
+          <w:sz w:val="24"/>
+          <w:szCs w:val="24"/>
+        </w:rPr>
+        <w:t xml:space="preserve"> (Java Server Page). </w:t>
       </w:r>
     </w:p>
     <w:p>
@@ -2425,9 +2452,32 @@
           <w:b/>
           <w:sz w:val="28"/>
           <w:szCs w:val="28"/>
-          <w:u w:val="single"/>
-        </w:rPr>
-      </w:pPr>
+        </w:rPr>
+      </w:pPr>
+      <w:r>
+        <w:rPr>
+          <w:b/>
+          <w:sz w:val="28"/>
+          <w:szCs w:val="28"/>
+        </w:rPr>
+        <w:t xml:space="preserve">Diagram will </w:t>
+      </w:r>
+      <w:r>
+        <w:rPr>
+          <w:b/>
+          <w:sz w:val="28"/>
+          <w:szCs w:val="28"/>
+        </w:rPr>
+        <w:t xml:space="preserve">be </w:t>
+      </w:r>
+      <w:r>
+        <w:rPr>
+          <w:b/>
+          <w:sz w:val="28"/>
+          <w:szCs w:val="28"/>
+        </w:rPr>
+        <w:t>come here….</w:t>
+      </w:r>
     </w:p>
     <w:p>
       <w:pPr>
@@ -2676,6 +2726,8 @@
               </w:rPr>
               <w:t>ide</w:t>
             </w:r>
+            <w:bookmarkStart w:id="1" w:name="_GoBack"/>
+            <w:bookmarkEnd w:id="1"/>
             <w:r>
               <w:rPr>
                 <w:rFonts w:ascii="TimesNewRomanPS-ItalicMT" w:hAnsi="TimesNewRomanPS-ItalicMT"/>
@@ -2737,8 +2789,8 @@
             <w:pPr>
               <w:pStyle w:val="Standard"/>
             </w:pPr>
-            <w:bookmarkStart w:id="1" w:name="result_box1"/>
-            <w:bookmarkEnd w:id="1"/>
+            <w:bookmarkStart w:id="2" w:name="result_box1"/>
+            <w:bookmarkEnd w:id="2"/>
             <w:r>
               <w:t>1. This use case starts when the user wants to log into the system.</w:t>
             </w:r>
@@ -2762,7 +2814,15 @@
             </w:r>
             <w:r>
               <w:br/>
-              <w:t>5. The user comes to the homeside.</w:t>
+              <w:t xml:space="preserve">5. The user comes to the </w:t>
+            </w:r>
+            <w:proofErr w:type="spellStart"/>
+            <w:r>
+              <w:t>homeside</w:t>
+            </w:r>
+            <w:proofErr w:type="spellEnd"/>
+            <w:r>
+              <w:t>.</w:t>
             </w:r>
           </w:p>
           <w:p>
@@ -2872,8 +2932,8 @@
             <w:pPr>
               <w:pStyle w:val="Standard"/>
             </w:pPr>
-            <w:bookmarkStart w:id="2" w:name="result_box2"/>
-            <w:bookmarkEnd w:id="2"/>
+            <w:bookmarkStart w:id="3" w:name="result_box2"/>
+            <w:bookmarkEnd w:id="3"/>
             <w:r>
               <w:t>1. The user enters the wrong code.</w:t>
             </w:r>
@@ -2964,8 +3024,8 @@
               </w:rPr>
               <w:t xml:space="preserve">UC2: </w:t>
             </w:r>
-            <w:bookmarkStart w:id="3" w:name="result_box3"/>
-            <w:bookmarkEnd w:id="3"/>
+            <w:bookmarkStart w:id="4" w:name="result_box3"/>
+            <w:bookmarkEnd w:id="4"/>
             <w:r>
               <w:t>create User</w:t>
             </w:r>
@@ -3172,8 +3232,8 @@
             <w:pPr>
               <w:pStyle w:val="Standard"/>
             </w:pPr>
-            <w:bookmarkStart w:id="4" w:name="result_box4"/>
-            <w:bookmarkEnd w:id="4"/>
+            <w:bookmarkStart w:id="5" w:name="result_box4"/>
+            <w:bookmarkEnd w:id="5"/>
             <w:r>
               <w:t>1. This use case starts when a customer wants to use the travel card.</w:t>
             </w:r>
@@ -3245,8 +3305,8 @@
                 <w:i/>
               </w:rPr>
             </w:pPr>
-            <w:bookmarkStart w:id="5" w:name="result_box5"/>
-            <w:bookmarkEnd w:id="5"/>
+            <w:bookmarkStart w:id="6" w:name="result_box5"/>
+            <w:bookmarkEnd w:id="6"/>
             <w:r>
               <w:rPr>
                 <w:rFonts w:ascii="TimesNewRomanPS-ItalicMT" w:hAnsi="TimesNewRomanPS-ItalicMT"/>
@@ -3340,13 +3400,10 @@
               </w:rPr>
               <w:t xml:space="preserve">UC3: </w:t>
             </w:r>
-            <w:bookmarkStart w:id="6" w:name="result_box7"/>
-            <w:bookmarkEnd w:id="6"/>
-            <w:r>
-              <w:t>Updating customer info</w:t>
-            </w:r>
-            <w:r>
-              <w:t>rmation</w:t>
+            <w:bookmarkStart w:id="7" w:name="result_box7"/>
+            <w:bookmarkEnd w:id="7"/>
+            <w:r>
+              <w:t>Updating customer information</w:t>
             </w:r>
           </w:p>
           <w:p>
@@ -3384,8 +3441,8 @@
             <w:pPr>
               <w:pStyle w:val="Standard"/>
             </w:pPr>
-            <w:bookmarkStart w:id="7" w:name="result_box8"/>
-            <w:bookmarkEnd w:id="7"/>
+            <w:bookmarkStart w:id="8" w:name="result_box8"/>
+            <w:bookmarkEnd w:id="8"/>
             <w:r>
               <w:t>The customer can be able to update customers' information.</w:t>
             </w:r>
@@ -3425,8 +3482,8 @@
             <w:pPr>
               <w:pStyle w:val="Standard"/>
             </w:pPr>
-            <w:bookmarkStart w:id="8" w:name="result_box9"/>
-            <w:bookmarkEnd w:id="8"/>
+            <w:bookmarkStart w:id="9" w:name="result_box9"/>
+            <w:bookmarkEnd w:id="9"/>
             <w:r>
               <w:t>customer</w:t>
             </w:r>
@@ -3463,8 +3520,8 @@
             <w:pPr>
               <w:pStyle w:val="Standard"/>
             </w:pPr>
-            <w:bookmarkStart w:id="9" w:name="result_box11"/>
-            <w:bookmarkEnd w:id="9"/>
+            <w:bookmarkStart w:id="10" w:name="result_box11"/>
+            <w:bookmarkEnd w:id="10"/>
             <w:r>
               <w:t>The customer is logged in on the website.</w:t>
             </w:r>
@@ -3504,8 +3561,8 @@
             <w:pPr>
               <w:pStyle w:val="Standard"/>
             </w:pPr>
-            <w:bookmarkStart w:id="10" w:name="result_box12"/>
-            <w:bookmarkEnd w:id="10"/>
+            <w:bookmarkStart w:id="11" w:name="result_box12"/>
+            <w:bookmarkEnd w:id="11"/>
             <w:r>
               <w:t>1. Customers can change their information.</w:t>
             </w:r>
@@ -3562,8 +3619,8 @@
             <w:pPr>
               <w:pStyle w:val="Standard"/>
             </w:pPr>
-            <w:bookmarkStart w:id="11" w:name="result_box13"/>
-            <w:bookmarkEnd w:id="11"/>
+            <w:bookmarkStart w:id="12" w:name="result_box13"/>
+            <w:bookmarkEnd w:id="12"/>
             <w:r>
               <w:t>Customer has updated its information.</w:t>
             </w:r>
@@ -3608,8 +3665,8 @@
             <w:pPr>
               <w:pStyle w:val="Standard"/>
             </w:pPr>
-            <w:bookmarkStart w:id="12" w:name="result_box14"/>
-            <w:bookmarkEnd w:id="12"/>
+            <w:bookmarkStart w:id="13" w:name="result_box14"/>
+            <w:bookmarkEnd w:id="13"/>
             <w:r>
               <w:t>1. The customer presses cancel.</w:t>
             </w:r>
@@ -3723,8 +3780,8 @@
             <w:pPr>
               <w:pStyle w:val="Standard"/>
             </w:pPr>
-            <w:bookmarkStart w:id="13" w:name="result_box16"/>
-            <w:bookmarkEnd w:id="13"/>
+            <w:bookmarkStart w:id="14" w:name="result_box16"/>
+            <w:bookmarkEnd w:id="14"/>
             <w:r>
               <w:t>A customer should be automatically registered when boarding a bus or train.</w:t>
             </w:r>
@@ -3807,8 +3864,8 @@
             <w:pPr>
               <w:pStyle w:val="Standard"/>
             </w:pPr>
-            <w:bookmarkStart w:id="14" w:name="result_box17"/>
-            <w:bookmarkEnd w:id="14"/>
+            <w:bookmarkStart w:id="15" w:name="result_box17"/>
+            <w:bookmarkEnd w:id="15"/>
             <w:r>
               <w:t>The customer's PDA is enabled.</w:t>
             </w:r>
@@ -3853,8 +3910,8 @@
             <w:pPr>
               <w:pStyle w:val="Standard"/>
             </w:pPr>
-            <w:bookmarkStart w:id="15" w:name="result_box18"/>
-            <w:bookmarkEnd w:id="15"/>
+            <w:bookmarkStart w:id="16" w:name="result_box18"/>
+            <w:bookmarkEnd w:id="16"/>
             <w:r>
               <w:t>1. This use case starts when a customer embarking on a bus or train.</w:t>
             </w:r>
@@ -3880,8 +3937,6 @@
             </w:pPr>
           </w:p>
         </w:tc>
-        <w:bookmarkStart w:id="16" w:name="_GoBack"/>
-        <w:bookmarkEnd w:id="16"/>
       </w:tr>
       <w:tr>
         <w:tc>
@@ -4232,13 +4287,7 @@
             <w:bookmarkStart w:id="19" w:name="result_box26"/>
             <w:bookmarkEnd w:id="19"/>
             <w:r>
-              <w:t xml:space="preserve">1. This use case when the customer chooses to see </w:t>
-            </w:r>
-            <w:r>
-              <w:t>it’s</w:t>
-            </w:r>
-            <w:r>
-              <w:t xml:space="preserve"> provisional.</w:t>
+              <w:t>1. This use case when the customer chooses to see it’s provisional.</w:t>
             </w:r>
             <w:r>
               <w:br/>
@@ -6504,7 +6553,7 @@
 </file>
 
 <file path=customXml/itemProps1.xml><?xml version="1.0" encoding="utf-8"?>
-<ds:datastoreItem xmlns:ds="http://schemas.openxmlformats.org/officeDocument/2006/customXml" ds:itemID="{0347F9EA-2116-4555-BF00-1AA57ED5D134}">
+<ds:datastoreItem xmlns:ds="http://schemas.openxmlformats.org/officeDocument/2006/customXml" ds:itemID="{4BB81E34-A396-47D3-83C5-6436F9BE73F6}">
   <ds:schemaRefs>
     <ds:schemaRef ds:uri="http://schemas.openxmlformats.org/officeDocument/2006/bibliography"/>
   </ds:schemaRefs>
